--- a/Document.docx
+++ b/Document.docx
@@ -5,33 +5,308 @@
     <w:p>
       <w:pPr>
         <w:rPr>
-          <w:sz w:val="44"/>
-          <w:szCs w:val="44"/>
-          <w:lang w:val="en-US"/>
-        </w:rPr>
-      </w:pPr>
-      <w:r>
-        <w:rPr>
-          <w:sz w:val="44"/>
-          <w:szCs w:val="44"/>
-          <w:lang w:val="en-US"/>
-        </w:rPr>
-        <w:t>Tài liệu Mô tả Nghiệp vụ Quản lý Bán điện thoại</w:t>
-      </w:r>
-    </w:p>
-    <w:p>
-      <w:pPr>
-        <w:rPr>
+          <w:rFonts w:ascii="Times New Roman" w:hAnsi="Times New Roman" w:cs="Times New Roman"/>
+          <w:sz w:val="28"/>
+          <w:szCs w:val="28"/>
+        </w:rPr>
+      </w:pPr>
+      <w:r>
+        <w:rPr>
+          <w:rFonts w:ascii="Times New Roman" w:hAnsi="Times New Roman" w:cs="Times New Roman"/>
+          <w:sz w:val="28"/>
+          <w:szCs w:val="28"/>
+        </w:rPr>
+        <w:t>Hệ thống</w:t>
+      </w:r>
+      <w:r>
+        <w:rPr>
+          <w:rFonts w:ascii="Times New Roman" w:hAnsi="Times New Roman" w:cs="Times New Roman"/>
+          <w:sz w:val="28"/>
+          <w:szCs w:val="28"/>
+        </w:rPr>
+        <w:t xml:space="preserve"> quản lý bán hàng là phần quan trọng nhất trong mô hình vận hành một doanh nghiệp. Thường bao gồm những bộ phận chính như bên dưới:</w:t>
+      </w:r>
+    </w:p>
+    <w:p>
+      <w:pPr>
+        <w:pStyle w:val="ListParagraph"/>
+        <w:numPr>
+          <w:ilvl w:val="0"/>
+          <w:numId w:val="10"/>
+        </w:numPr>
+        <w:rPr>
+          <w:rFonts w:ascii="Times New Roman" w:hAnsi="Times New Roman" w:cs="Times New Roman"/>
+          <w:sz w:val="28"/>
+          <w:szCs w:val="28"/>
+        </w:rPr>
+      </w:pPr>
+      <w:r>
+        <w:rPr>
+          <w:rFonts w:ascii="Times New Roman" w:hAnsi="Times New Roman" w:cs="Times New Roman"/>
+          <w:sz w:val="28"/>
+          <w:szCs w:val="28"/>
+        </w:rPr>
+        <w:t>Quản lý tổng thể( Master Management)</w:t>
+      </w:r>
+    </w:p>
+    <w:p>
+      <w:pPr>
+        <w:pStyle w:val="ListParagraph"/>
+        <w:numPr>
+          <w:ilvl w:val="0"/>
+          <w:numId w:val="10"/>
+        </w:numPr>
+        <w:rPr>
+          <w:rFonts w:ascii="Times New Roman" w:hAnsi="Times New Roman" w:cs="Times New Roman"/>
+          <w:sz w:val="28"/>
+          <w:szCs w:val="28"/>
+        </w:rPr>
+      </w:pPr>
+      <w:r>
+        <w:rPr>
+          <w:rFonts w:ascii="Times New Roman" w:hAnsi="Times New Roman" w:cs="Times New Roman"/>
+          <w:sz w:val="28"/>
+          <w:szCs w:val="28"/>
+        </w:rPr>
+        <w:t>Quản lý đơn đặt hàng đã nhận( Received Order Management)</w:t>
+      </w:r>
+    </w:p>
+    <w:p>
+      <w:pPr>
+        <w:pStyle w:val="ListParagraph"/>
+        <w:numPr>
+          <w:ilvl w:val="0"/>
+          <w:numId w:val="10"/>
+        </w:numPr>
+        <w:rPr>
+          <w:rFonts w:ascii="Times New Roman" w:hAnsi="Times New Roman" w:cs="Times New Roman"/>
+          <w:sz w:val="28"/>
+          <w:szCs w:val="28"/>
+        </w:rPr>
+      </w:pPr>
+      <w:r>
+        <w:rPr>
+          <w:rFonts w:ascii="Times New Roman" w:hAnsi="Times New Roman" w:cs="Times New Roman"/>
+          <w:sz w:val="28"/>
+          <w:szCs w:val="28"/>
+        </w:rPr>
+        <w:t>Quản lý bán hàng( Sales Management)</w:t>
+      </w:r>
+    </w:p>
+    <w:p>
+      <w:pPr>
+        <w:pStyle w:val="ListParagraph"/>
+        <w:numPr>
+          <w:ilvl w:val="0"/>
+          <w:numId w:val="10"/>
+        </w:numPr>
+        <w:rPr>
+          <w:rFonts w:ascii="Times New Roman" w:hAnsi="Times New Roman" w:cs="Times New Roman"/>
+          <w:sz w:val="28"/>
+          <w:szCs w:val="28"/>
+        </w:rPr>
+      </w:pPr>
+      <w:r>
+        <w:rPr>
+          <w:rFonts w:ascii="Times New Roman" w:hAnsi="Times New Roman" w:cs="Times New Roman"/>
+          <w:sz w:val="28"/>
+          <w:szCs w:val="28"/>
+        </w:rPr>
+        <w:t>Quản lý đơn đặt hàng( Order Management)</w:t>
+      </w:r>
+    </w:p>
+    <w:p>
+      <w:pPr>
+        <w:pStyle w:val="ListParagraph"/>
+        <w:numPr>
+          <w:ilvl w:val="0"/>
+          <w:numId w:val="10"/>
+        </w:numPr>
+        <w:rPr>
+          <w:rFonts w:ascii="Times New Roman" w:hAnsi="Times New Roman" w:cs="Times New Roman"/>
+          <w:sz w:val="28"/>
+          <w:szCs w:val="28"/>
+        </w:rPr>
+      </w:pPr>
+      <w:r>
+        <w:rPr>
+          <w:rFonts w:ascii="Times New Roman" w:hAnsi="Times New Roman" w:cs="Times New Roman"/>
+          <w:sz w:val="28"/>
+          <w:szCs w:val="28"/>
+        </w:rPr>
+        <w:t>Quản lý mua hàng( Purchase Management)</w:t>
+      </w:r>
+    </w:p>
+    <w:p>
+      <w:pPr>
+        <w:pStyle w:val="ListParagraph"/>
+        <w:numPr>
+          <w:ilvl w:val="0"/>
+          <w:numId w:val="10"/>
+        </w:numPr>
+        <w:rPr>
+          <w:rFonts w:ascii="Times New Roman" w:hAnsi="Times New Roman" w:cs="Times New Roman"/>
+          <w:sz w:val="28"/>
+          <w:szCs w:val="28"/>
+        </w:rPr>
+      </w:pPr>
+      <w:r>
+        <w:rPr>
+          <w:rFonts w:ascii="Times New Roman" w:hAnsi="Times New Roman" w:cs="Times New Roman"/>
+          <w:sz w:val="28"/>
+          <w:szCs w:val="28"/>
+        </w:rPr>
+        <w:t>Quản lý nguyên liệu( Material Management)</w:t>
+      </w:r>
+    </w:p>
+    <w:p>
+      <w:pPr>
+        <w:pStyle w:val="ListParagraph"/>
+        <w:numPr>
+          <w:ilvl w:val="0"/>
+          <w:numId w:val="10"/>
+        </w:numPr>
+        <w:rPr>
+          <w:rFonts w:ascii="Times New Roman" w:hAnsi="Times New Roman" w:cs="Times New Roman"/>
+          <w:sz w:val="28"/>
+          <w:szCs w:val="28"/>
+        </w:rPr>
+      </w:pPr>
+      <w:r>
+        <w:rPr>
+          <w:rFonts w:ascii="Times New Roman" w:hAnsi="Times New Roman" w:cs="Times New Roman"/>
+          <w:sz w:val="28"/>
+          <w:szCs w:val="28"/>
+        </w:rPr>
+        <w:t>Quản lý khoản phải thu( Account Receivable Management)</w:t>
+      </w:r>
+    </w:p>
+    <w:p>
+      <w:pPr>
+        <w:pStyle w:val="ListParagraph"/>
+        <w:numPr>
+          <w:ilvl w:val="0"/>
+          <w:numId w:val="10"/>
+        </w:numPr>
+        <w:rPr>
+          <w:rFonts w:ascii="Times New Roman" w:hAnsi="Times New Roman" w:cs="Times New Roman"/>
+          <w:sz w:val="28"/>
+          <w:szCs w:val="28"/>
+        </w:rPr>
+      </w:pPr>
+      <w:r>
+        <w:rPr>
+          <w:rFonts w:ascii="Times New Roman" w:hAnsi="Times New Roman" w:cs="Times New Roman"/>
+          <w:sz w:val="28"/>
+          <w:szCs w:val="28"/>
+        </w:rPr>
+        <w:t>Quản lý khoản nợ( Debt Management)</w:t>
+      </w:r>
+    </w:p>
+    <w:p>
+      <w:pPr>
+        <w:pStyle w:val="ListParagraph"/>
+        <w:numPr>
+          <w:ilvl w:val="0"/>
+          <w:numId w:val="10"/>
+        </w:numPr>
+        <w:rPr>
+          <w:rFonts w:ascii="Times New Roman" w:hAnsi="Times New Roman" w:cs="Times New Roman"/>
+          <w:sz w:val="28"/>
+          <w:szCs w:val="28"/>
+        </w:rPr>
+      </w:pPr>
+      <w:r>
+        <w:rPr>
+          <w:rFonts w:ascii="Times New Roman" w:hAnsi="Times New Roman" w:cs="Times New Roman"/>
+          <w:sz w:val="28"/>
+          <w:szCs w:val="28"/>
+        </w:rPr>
+        <w:t>Hệ thống POS(Point Of Sales)</w:t>
+      </w:r>
+    </w:p>
+    <w:p>
+      <w:pPr>
+        <w:pStyle w:val="ListParagraph"/>
+        <w:numPr>
+          <w:ilvl w:val="0"/>
+          <w:numId w:val="10"/>
+        </w:numPr>
+        <w:rPr>
+          <w:rFonts w:ascii="Times New Roman" w:hAnsi="Times New Roman" w:cs="Times New Roman"/>
+          <w:sz w:val="28"/>
+          <w:szCs w:val="28"/>
+        </w:rPr>
+      </w:pPr>
+      <w:r>
+        <w:rPr>
+          <w:rFonts w:ascii="Times New Roman" w:hAnsi="Times New Roman" w:cs="Times New Roman"/>
+          <w:sz w:val="28"/>
+          <w:szCs w:val="28"/>
+        </w:rPr>
+        <w:t>SFA(Sales Force Automation)</w:t>
+      </w:r>
+    </w:p>
+    <w:p>
+      <w:pPr>
+        <w:rPr>
+          <w:rFonts w:ascii="Times New Roman" w:hAnsi="Times New Roman" w:cs="Times New Roman"/>
+          <w:sz w:val="28"/>
+          <w:szCs w:val="28"/>
+        </w:rPr>
+      </w:pPr>
+    </w:p>
+    <w:p>
+      <w:pPr>
+        <w:rPr>
+          <w:rFonts w:ascii="Times New Roman" w:hAnsi="Times New Roman" w:cs="Times New Roman"/>
+          <w:sz w:val="28"/>
+          <w:szCs w:val="28"/>
+        </w:rPr>
+      </w:pPr>
+      <w:r>
+        <w:rPr>
+          <w:rFonts w:ascii="Times New Roman" w:hAnsi="Times New Roman" w:cs="Times New Roman"/>
+          <w:sz w:val="28"/>
+          <w:szCs w:val="28"/>
+        </w:rPr>
+        <w:br w:type="page"/>
+      </w:r>
+    </w:p>
+    <w:p>
+      <w:pPr>
+        <w:jc w:val="center"/>
+        <w:rPr>
+          <w:rFonts w:ascii="Times New Roman" w:hAnsi="Times New Roman" w:cs="Times New Roman"/>
+          <w:b/>
           <w:sz w:val="36"/>
           <w:szCs w:val="36"/>
-          <w:lang w:val="en-US"/>
-        </w:rPr>
-      </w:pPr>
-      <w:r>
-        <w:rPr>
+        </w:rPr>
+      </w:pPr>
+      <w:r>
+        <w:rPr>
+          <w:rFonts w:ascii="Times New Roman" w:hAnsi="Times New Roman" w:cs="Times New Roman"/>
+          <w:b/>
           <w:sz w:val="36"/>
           <w:szCs w:val="36"/>
-          <w:lang w:val="en-US"/>
+        </w:rPr>
+        <w:lastRenderedPageBreak/>
+        <w:t>Tài liệu Mô tả Nghiệp vụ Quản lý Bán điện thoại</w:t>
+      </w:r>
+    </w:p>
+    <w:p>
+      <w:pPr>
+        <w:rPr>
+          <w:rFonts w:ascii="Times New Roman" w:hAnsi="Times New Roman" w:cs="Times New Roman"/>
+          <w:sz w:val="28"/>
+          <w:szCs w:val="28"/>
+        </w:rPr>
+      </w:pPr>
+      <w:r>
+        <w:rPr>
+          <w:rFonts w:ascii="Times New Roman" w:hAnsi="Times New Roman" w:cs="Times New Roman"/>
+          <w:sz w:val="28"/>
+          <w:szCs w:val="28"/>
         </w:rPr>
         <w:t>1. Giới thiệu</w:t>
       </w:r>
@@ -39,12 +314,16 @@
     <w:p>
       <w:pPr>
         <w:rPr>
-          <w:lang w:val="en-US"/>
-        </w:rPr>
-      </w:pPr>
-      <w:r>
-        <w:rPr>
-          <w:lang w:val="en-US"/>
+          <w:rFonts w:ascii="Times New Roman" w:hAnsi="Times New Roman" w:cs="Times New Roman"/>
+          <w:sz w:val="28"/>
+          <w:szCs w:val="28"/>
+        </w:rPr>
+      </w:pPr>
+      <w:r>
+        <w:rPr>
+          <w:rFonts w:ascii="Times New Roman" w:hAnsi="Times New Roman" w:cs="Times New Roman"/>
+          <w:sz w:val="28"/>
+          <w:szCs w:val="28"/>
         </w:rPr>
         <w:t>Tài liệu này mô tả chi tiết về nghiệp vụ quản lý bán điện thoại, bao gồm các hoạt động và quy trình quản lý liên quan đến việc bán điện thoại trong một cửa hàng bán lẻ hoặc môi trường kinh doanh tương tự. Nội dung bao gồm quy trình từ việc nhập hàng, quản lý tồn kho, tư vấn khách hàng, đặt hàng, giao hàng và hậu mãi.</w:t>
       </w:r>
@@ -52,16 +331,16 @@
     <w:p>
       <w:pPr>
         <w:rPr>
-          <w:sz w:val="36"/>
-          <w:szCs w:val="36"/>
-          <w:lang w:val="en-US"/>
-        </w:rPr>
-      </w:pPr>
-      <w:r>
-        <w:rPr>
-          <w:sz w:val="36"/>
-          <w:szCs w:val="36"/>
-          <w:lang w:val="en-US"/>
+          <w:rFonts w:ascii="Times New Roman" w:hAnsi="Times New Roman" w:cs="Times New Roman"/>
+          <w:sz w:val="28"/>
+          <w:szCs w:val="28"/>
+        </w:rPr>
+      </w:pPr>
+      <w:r>
+        <w:rPr>
+          <w:rFonts w:ascii="Times New Roman" w:hAnsi="Times New Roman" w:cs="Times New Roman"/>
+          <w:sz w:val="28"/>
+          <w:szCs w:val="28"/>
         </w:rPr>
         <w:t>2. Quản lý nhập hàng và tồn kho</w:t>
       </w:r>
@@ -69,16 +348,16 @@
     <w:p>
       <w:pPr>
         <w:rPr>
-          <w:sz w:val="30"/>
-          <w:szCs w:val="30"/>
-          <w:lang w:val="en-US"/>
-        </w:rPr>
-      </w:pPr>
-      <w:r>
-        <w:rPr>
-          <w:sz w:val="30"/>
-          <w:szCs w:val="30"/>
-          <w:lang w:val="en-US"/>
+          <w:rFonts w:ascii="Times New Roman" w:hAnsi="Times New Roman" w:cs="Times New Roman"/>
+          <w:sz w:val="28"/>
+          <w:szCs w:val="28"/>
+        </w:rPr>
+      </w:pPr>
+      <w:r>
+        <w:rPr>
+          <w:rFonts w:ascii="Times New Roman" w:hAnsi="Times New Roman" w:cs="Times New Roman"/>
+          <w:sz w:val="28"/>
+          <w:szCs w:val="28"/>
         </w:rPr>
         <w:t>2.1. Nhập hàng</w:t>
       </w:r>
@@ -86,12 +365,16 @@
     <w:p>
       <w:pPr>
         <w:rPr>
-          <w:lang w:val="en-US"/>
-        </w:rPr>
-      </w:pPr>
-      <w:r>
-        <w:rPr>
-          <w:lang w:val="en-US"/>
+          <w:rFonts w:ascii="Times New Roman" w:hAnsi="Times New Roman" w:cs="Times New Roman"/>
+          <w:sz w:val="28"/>
+          <w:szCs w:val="28"/>
+        </w:rPr>
+      </w:pPr>
+      <w:r>
+        <w:rPr>
+          <w:rFonts w:ascii="Times New Roman" w:hAnsi="Times New Roman" w:cs="Times New Roman"/>
+          <w:sz w:val="28"/>
+          <w:szCs w:val="28"/>
         </w:rPr>
         <w:t>Xác định những mẫu điện thoại cần nhập hàng dựa trên nhu cầu thị trường, dòng sản phẩm phổ biến, xu hướng mới, và các yếu tố khác.</w:t>
       </w:r>
@@ -99,12 +382,16 @@
     <w:p>
       <w:pPr>
         <w:rPr>
-          <w:lang w:val="en-US"/>
-        </w:rPr>
-      </w:pPr>
-      <w:r>
-        <w:rPr>
-          <w:lang w:val="en-US"/>
+          <w:rFonts w:ascii="Times New Roman" w:hAnsi="Times New Roman" w:cs="Times New Roman"/>
+          <w:sz w:val="28"/>
+          <w:szCs w:val="28"/>
+        </w:rPr>
+      </w:pPr>
+      <w:r>
+        <w:rPr>
+          <w:rFonts w:ascii="Times New Roman" w:hAnsi="Times New Roman" w:cs="Times New Roman"/>
+          <w:sz w:val="28"/>
+          <w:szCs w:val="28"/>
         </w:rPr>
         <w:t>Liên hệ với nhà cung cấp hoặc đối tác để đặt hàng và thỏa thuận về số lượng, giá cả và thời gian giao hàng.</w:t>
       </w:r>
@@ -112,16 +399,16 @@
     <w:p>
       <w:pPr>
         <w:rPr>
-          <w:sz w:val="30"/>
-          <w:szCs w:val="30"/>
-          <w:lang w:val="en-US"/>
-        </w:rPr>
-      </w:pPr>
-      <w:r>
-        <w:rPr>
-          <w:sz w:val="30"/>
-          <w:szCs w:val="30"/>
-          <w:lang w:val="en-US"/>
+          <w:rFonts w:ascii="Times New Roman" w:hAnsi="Times New Roman" w:cs="Times New Roman"/>
+          <w:sz w:val="28"/>
+          <w:szCs w:val="28"/>
+        </w:rPr>
+      </w:pPr>
+      <w:r>
+        <w:rPr>
+          <w:rFonts w:ascii="Times New Roman" w:hAnsi="Times New Roman" w:cs="Times New Roman"/>
+          <w:sz w:val="28"/>
+          <w:szCs w:val="28"/>
         </w:rPr>
         <w:t>2.2. Kiểm tra và lưu trữ hàng hóa</w:t>
       </w:r>
@@ -129,12 +416,16 @@
     <w:p>
       <w:pPr>
         <w:rPr>
-          <w:lang w:val="en-US"/>
-        </w:rPr>
-      </w:pPr>
-      <w:r>
-        <w:rPr>
-          <w:lang w:val="en-US"/>
+          <w:rFonts w:ascii="Times New Roman" w:hAnsi="Times New Roman" w:cs="Times New Roman"/>
+          <w:sz w:val="28"/>
+          <w:szCs w:val="28"/>
+        </w:rPr>
+      </w:pPr>
+      <w:r>
+        <w:rPr>
+          <w:rFonts w:ascii="Times New Roman" w:hAnsi="Times New Roman" w:cs="Times New Roman"/>
+          <w:sz w:val="28"/>
+          <w:szCs w:val="28"/>
         </w:rPr>
         <w:t>Kiểm tra hàng hóa khi nhận về để đảm bảo chất lượng và số lượng đúng như thỏa thuận.</w:t>
       </w:r>
@@ -142,12 +433,16 @@
     <w:p>
       <w:pPr>
         <w:rPr>
-          <w:lang w:val="en-US"/>
-        </w:rPr>
-      </w:pPr>
-      <w:r>
-        <w:rPr>
-          <w:lang w:val="en-US"/>
+          <w:rFonts w:ascii="Times New Roman" w:hAnsi="Times New Roman" w:cs="Times New Roman"/>
+          <w:sz w:val="28"/>
+          <w:szCs w:val="28"/>
+        </w:rPr>
+      </w:pPr>
+      <w:r>
+        <w:rPr>
+          <w:rFonts w:ascii="Times New Roman" w:hAnsi="Times New Roman" w:cs="Times New Roman"/>
+          <w:sz w:val="28"/>
+          <w:szCs w:val="28"/>
         </w:rPr>
         <w:t>Lưu trữ hàng hóa trong kho một cách có hệ thống để dễ dàng quản lý và tìm kiếm khi cần.</w:t>
       </w:r>
@@ -155,355 +450,395 @@
     <w:p>
       <w:pPr>
         <w:rPr>
-          <w:sz w:val="30"/>
-          <w:szCs w:val="30"/>
-          <w:lang w:val="en-US"/>
-        </w:rPr>
-      </w:pPr>
-      <w:r>
-        <w:rPr>
-          <w:sz w:val="30"/>
-          <w:szCs w:val="30"/>
-          <w:lang w:val="en-US"/>
+          <w:rFonts w:ascii="Times New Roman" w:hAnsi="Times New Roman" w:cs="Times New Roman"/>
+          <w:sz w:val="28"/>
+          <w:szCs w:val="28"/>
+        </w:rPr>
+      </w:pPr>
+      <w:r>
+        <w:rPr>
+          <w:rFonts w:ascii="Times New Roman" w:hAnsi="Times New Roman" w:cs="Times New Roman"/>
+          <w:sz w:val="28"/>
+          <w:szCs w:val="28"/>
         </w:rPr>
         <w:t>2.3. Quản lý tồn kho</w:t>
+      </w:r>
+    </w:p>
+    <w:p>
+      <w:pPr>
+        <w:rPr>
+          <w:rFonts w:ascii="Times New Roman" w:hAnsi="Times New Roman" w:cs="Times New Roman"/>
+          <w:sz w:val="28"/>
+          <w:szCs w:val="28"/>
+        </w:rPr>
+      </w:pPr>
+      <w:r>
+        <w:rPr>
+          <w:rFonts w:ascii="Times New Roman" w:hAnsi="Times New Roman" w:cs="Times New Roman"/>
+          <w:sz w:val="28"/>
+          <w:szCs w:val="28"/>
+        </w:rPr>
+        <w:t>Thường xuyên kiểm tra tồn kho để theo dõi số lượng và tránh tình trạng thiếu hụt hoặc tồn kho dư thừa.</w:t>
+      </w:r>
+    </w:p>
+    <w:p>
+      <w:pPr>
+        <w:rPr>
+          <w:rFonts w:ascii="Times New Roman" w:hAnsi="Times New Roman" w:cs="Times New Roman"/>
+          <w:sz w:val="28"/>
+          <w:szCs w:val="28"/>
+        </w:rPr>
+      </w:pPr>
+      <w:r>
+        <w:rPr>
+          <w:rFonts w:ascii="Times New Roman" w:hAnsi="Times New Roman" w:cs="Times New Roman"/>
+          <w:sz w:val="28"/>
+          <w:szCs w:val="28"/>
+        </w:rPr>
+        <w:t>Áp dụng các phương pháp quản lý tồn kho như FIFO (First In, First Out) để đảm bảo hàng hóa không bị lão hóa.</w:t>
+      </w:r>
+    </w:p>
+    <w:p>
+      <w:pPr>
+        <w:rPr>
+          <w:rFonts w:ascii="Times New Roman" w:hAnsi="Times New Roman" w:cs="Times New Roman"/>
+          <w:sz w:val="28"/>
+          <w:szCs w:val="28"/>
+        </w:rPr>
+      </w:pPr>
+      <w:r>
+        <w:rPr>
+          <w:rFonts w:ascii="Times New Roman" w:hAnsi="Times New Roman" w:cs="Times New Roman"/>
+          <w:sz w:val="28"/>
+          <w:szCs w:val="28"/>
+        </w:rPr>
+        <w:t>3. Tư vấn khách hàng và đặt hàng</w:t>
+      </w:r>
+    </w:p>
+    <w:p>
+      <w:pPr>
+        <w:rPr>
+          <w:rFonts w:ascii="Times New Roman" w:hAnsi="Times New Roman" w:cs="Times New Roman"/>
+          <w:sz w:val="28"/>
+          <w:szCs w:val="28"/>
+        </w:rPr>
+      </w:pPr>
+      <w:r>
+        <w:rPr>
+          <w:rFonts w:ascii="Times New Roman" w:hAnsi="Times New Roman" w:cs="Times New Roman"/>
+          <w:sz w:val="28"/>
+          <w:szCs w:val="28"/>
+        </w:rPr>
+        <w:t>3.1. Tư vấn khách hàng</w:t>
+      </w:r>
+    </w:p>
+    <w:p>
+      <w:pPr>
+        <w:rPr>
+          <w:rFonts w:ascii="Times New Roman" w:hAnsi="Times New Roman" w:cs="Times New Roman"/>
+          <w:sz w:val="28"/>
+          <w:szCs w:val="28"/>
+        </w:rPr>
+      </w:pPr>
+      <w:r>
+        <w:rPr>
+          <w:rFonts w:ascii="Times New Roman" w:hAnsi="Times New Roman" w:cs="Times New Roman"/>
+          <w:sz w:val="28"/>
+          <w:szCs w:val="28"/>
+        </w:rPr>
+        <w:t>Lắng nghe khách hàng để hiểu rõ nhu cầu và mong muốn của họ.</w:t>
+      </w:r>
+    </w:p>
+    <w:p>
+      <w:pPr>
+        <w:rPr>
+          <w:rFonts w:ascii="Times New Roman" w:hAnsi="Times New Roman" w:cs="Times New Roman"/>
+          <w:sz w:val="28"/>
+          <w:szCs w:val="28"/>
+        </w:rPr>
+      </w:pPr>
+      <w:r>
+        <w:rPr>
+          <w:rFonts w:ascii="Times New Roman" w:hAnsi="Times New Roman" w:cs="Times New Roman"/>
+          <w:sz w:val="28"/>
+          <w:szCs w:val="28"/>
+        </w:rPr>
+        <w:t>Cung cấp thông tin chi tiết về các sản phẩm điện thoại, bao gồm tính năng, thông số kỹ thuật, và ưu điểm để khách hàng có thể đưa ra quyết định thông thái.</w:t>
+      </w:r>
+    </w:p>
+    <w:p>
+      <w:pPr>
+        <w:rPr>
+          <w:rFonts w:ascii="Times New Roman" w:hAnsi="Times New Roman" w:cs="Times New Roman"/>
+          <w:sz w:val="28"/>
+          <w:szCs w:val="28"/>
+        </w:rPr>
+      </w:pPr>
+      <w:r>
+        <w:rPr>
+          <w:rFonts w:ascii="Times New Roman" w:hAnsi="Times New Roman" w:cs="Times New Roman"/>
+          <w:sz w:val="28"/>
+          <w:szCs w:val="28"/>
+        </w:rPr>
+        <w:t>3.2. Đặt hàng</w:t>
+      </w:r>
+    </w:p>
+    <w:p>
+      <w:pPr>
+        <w:rPr>
+          <w:rFonts w:ascii="Times New Roman" w:hAnsi="Times New Roman" w:cs="Times New Roman"/>
+          <w:sz w:val="28"/>
+          <w:szCs w:val="28"/>
+        </w:rPr>
+      </w:pPr>
+      <w:r>
+        <w:rPr>
+          <w:rFonts w:ascii="Times New Roman" w:hAnsi="Times New Roman" w:cs="Times New Roman"/>
+          <w:sz w:val="28"/>
+          <w:szCs w:val="28"/>
+        </w:rPr>
+        <w:lastRenderedPageBreak/>
+        <w:t>Hướng dẫn khách hàng trong việc chọn sản phẩm phù hợp với nhu cầu của họ.</w:t>
+      </w:r>
+    </w:p>
+    <w:p>
+      <w:pPr>
+        <w:rPr>
+          <w:rFonts w:ascii="Times New Roman" w:hAnsi="Times New Roman" w:cs="Times New Roman"/>
+          <w:sz w:val="28"/>
+          <w:szCs w:val="28"/>
+        </w:rPr>
+      </w:pPr>
+      <w:r>
+        <w:rPr>
+          <w:rFonts w:ascii="Times New Roman" w:hAnsi="Times New Roman" w:cs="Times New Roman"/>
+          <w:sz w:val="28"/>
+          <w:szCs w:val="28"/>
+        </w:rPr>
+        <w:t>Lập đơn đặt hàng cho khách hàng, kiểm tra lại thông tin và xác nhận trước khi tiến hành đặt hàng.</w:t>
+      </w:r>
+    </w:p>
+    <w:p>
+      <w:pPr>
+        <w:rPr>
+          <w:rFonts w:ascii="Times New Roman" w:hAnsi="Times New Roman" w:cs="Times New Roman"/>
+          <w:sz w:val="28"/>
+          <w:szCs w:val="28"/>
+        </w:rPr>
+      </w:pPr>
+      <w:r>
+        <w:rPr>
+          <w:rFonts w:ascii="Times New Roman" w:hAnsi="Times New Roman" w:cs="Times New Roman"/>
+          <w:sz w:val="28"/>
+          <w:szCs w:val="28"/>
+        </w:rPr>
+        <w:t>4. Giao hàng và feedback</w:t>
+      </w:r>
+    </w:p>
+    <w:p>
+      <w:pPr>
+        <w:rPr>
+          <w:rFonts w:ascii="Times New Roman" w:hAnsi="Times New Roman" w:cs="Times New Roman"/>
+          <w:sz w:val="28"/>
+          <w:szCs w:val="28"/>
+        </w:rPr>
+      </w:pPr>
+      <w:r>
+        <w:rPr>
+          <w:rFonts w:ascii="Times New Roman" w:hAnsi="Times New Roman" w:cs="Times New Roman"/>
+          <w:sz w:val="28"/>
+          <w:szCs w:val="28"/>
+        </w:rPr>
+        <w:t>4.1. Giao hàng</w:t>
+      </w:r>
+    </w:p>
+    <w:p>
+      <w:pPr>
+        <w:rPr>
+          <w:rFonts w:ascii="Times New Roman" w:hAnsi="Times New Roman" w:cs="Times New Roman"/>
+          <w:sz w:val="28"/>
+          <w:szCs w:val="28"/>
+        </w:rPr>
+      </w:pPr>
+      <w:r>
+        <w:rPr>
+          <w:rFonts w:ascii="Times New Roman" w:hAnsi="Times New Roman" w:cs="Times New Roman"/>
+          <w:sz w:val="28"/>
+          <w:szCs w:val="28"/>
+        </w:rPr>
+        <w:t>Chuẩn bị sản phẩm cho việc giao hàng, đảm bảo sản phẩm được đóng gói cẩn thận và an toàn.</w:t>
+      </w:r>
+    </w:p>
+    <w:p>
+      <w:pPr>
+        <w:rPr>
+          <w:rFonts w:ascii="Times New Roman" w:hAnsi="Times New Roman" w:cs="Times New Roman"/>
+          <w:sz w:val="28"/>
+          <w:szCs w:val="28"/>
+        </w:rPr>
+      </w:pPr>
+      <w:r>
+        <w:rPr>
+          <w:rFonts w:ascii="Times New Roman" w:hAnsi="Times New Roman" w:cs="Times New Roman"/>
+          <w:sz w:val="28"/>
+          <w:szCs w:val="28"/>
+        </w:rPr>
+        <w:t>Đối với đơn hàng trực tuyến, thực hiện việc đóng gói và chuyển phát theo quy trình đã thiết lập.</w:t>
+      </w:r>
+    </w:p>
+    <w:p>
+      <w:pPr>
+        <w:rPr>
+          <w:rFonts w:ascii="Times New Roman" w:hAnsi="Times New Roman" w:cs="Times New Roman"/>
+          <w:sz w:val="28"/>
+          <w:szCs w:val="28"/>
+        </w:rPr>
+      </w:pPr>
+      <w:r>
+        <w:rPr>
+          <w:rFonts w:ascii="Times New Roman" w:hAnsi="Times New Roman" w:cs="Times New Roman"/>
+          <w:sz w:val="28"/>
+          <w:szCs w:val="28"/>
+        </w:rPr>
+        <w:t>4.2. Feedback</w:t>
+      </w:r>
+    </w:p>
+    <w:p>
+      <w:pPr>
+        <w:rPr>
+          <w:rFonts w:ascii="Times New Roman" w:hAnsi="Times New Roman" w:cs="Times New Roman"/>
+          <w:sz w:val="28"/>
+          <w:szCs w:val="28"/>
+        </w:rPr>
+      </w:pPr>
+      <w:r>
+        <w:rPr>
+          <w:rFonts w:ascii="Times New Roman" w:hAnsi="Times New Roman" w:cs="Times New Roman"/>
+          <w:sz w:val="28"/>
+          <w:szCs w:val="28"/>
+        </w:rPr>
+        <w:t>Hỏi ý kiến khách hàng về sản phẩm sau khi giao hàng để đảm bảo họ hài lòng và giải quyết mọi vấn đề nếu có.</w:t>
+      </w:r>
+    </w:p>
+    <w:p>
+      <w:pPr>
+        <w:rPr>
+          <w:rFonts w:ascii="Times New Roman" w:hAnsi="Times New Roman" w:cs="Times New Roman"/>
+          <w:sz w:val="28"/>
+          <w:szCs w:val="28"/>
+        </w:rPr>
+      </w:pPr>
+      <w:r>
+        <w:rPr>
+          <w:rFonts w:ascii="Times New Roman" w:hAnsi="Times New Roman" w:cs="Times New Roman"/>
+          <w:sz w:val="28"/>
+          <w:szCs w:val="28"/>
+        </w:rPr>
+        <w:t>Hỗ trợ khách hàng về việc cài đặt, sử dụng và bảo trì sản phẩm sau khi mua.</w:t>
+      </w:r>
+    </w:p>
+    <w:p>
+      <w:pPr>
+        <w:rPr>
+          <w:rFonts w:ascii="Times New Roman" w:hAnsi="Times New Roman" w:cs="Times New Roman"/>
+          <w:sz w:val="28"/>
+          <w:szCs w:val="28"/>
+        </w:rPr>
+      </w:pPr>
+      <w:r>
+        <w:rPr>
+          <w:rFonts w:ascii="Times New Roman" w:hAnsi="Times New Roman" w:cs="Times New Roman"/>
+          <w:sz w:val="28"/>
+          <w:szCs w:val="28"/>
+        </w:rPr>
+        <w:t>5. Quản lý dữ liệu khách hàng</w:t>
+      </w:r>
+    </w:p>
+    <w:p>
+      <w:pPr>
+        <w:rPr>
+          <w:rFonts w:ascii="Times New Roman" w:hAnsi="Times New Roman" w:cs="Times New Roman"/>
+          <w:sz w:val="28"/>
+          <w:szCs w:val="28"/>
+        </w:rPr>
+      </w:pPr>
+      <w:r>
+        <w:rPr>
+          <w:rFonts w:ascii="Times New Roman" w:hAnsi="Times New Roman" w:cs="Times New Roman"/>
+          <w:sz w:val="28"/>
+          <w:szCs w:val="28"/>
+        </w:rPr>
+        <w:t>Lưu trữ thông tin khách hàng một cách bảo mật và tuân thủ theo quy định về bảo vệ thông tin cá nhân.</w:t>
+      </w:r>
+    </w:p>
+    <w:p>
+      <w:pPr>
+        <w:rPr>
+          <w:rFonts w:ascii="Times New Roman" w:hAnsi="Times New Roman" w:cs="Times New Roman"/>
+          <w:sz w:val="28"/>
+          <w:szCs w:val="28"/>
+        </w:rPr>
+      </w:pPr>
+      <w:r>
+        <w:rPr>
+          <w:rFonts w:ascii="Times New Roman" w:hAnsi="Times New Roman" w:cs="Times New Roman"/>
+          <w:sz w:val="28"/>
+          <w:szCs w:val="28"/>
+        </w:rPr>
+        <w:t>Sử dụng hệ thống CRM (Customer Relationship Management) để theo dõi lịch sử mua hàng và tương tác với khách hàng.</w:t>
+      </w:r>
+    </w:p>
+    <w:p>
+      <w:pPr>
+        <w:rPr>
+          <w:rFonts w:ascii="Times New Roman" w:hAnsi="Times New Roman" w:cs="Times New Roman"/>
+          <w:sz w:val="28"/>
+          <w:szCs w:val="28"/>
+        </w:rPr>
+      </w:pPr>
+      <w:r>
+        <w:rPr>
+          <w:rFonts w:ascii="Times New Roman" w:hAnsi="Times New Roman" w:cs="Times New Roman"/>
+          <w:sz w:val="28"/>
+          <w:szCs w:val="28"/>
+        </w:rPr>
+        <w:t>6. Tổng kết</w:t>
+      </w:r>
+    </w:p>
+    <w:p>
+      <w:pPr>
+        <w:rPr>
+          <w:rFonts w:ascii="Times New Roman" w:hAnsi="Times New Roman" w:cs="Times New Roman"/>
+          <w:sz w:val="28"/>
+          <w:szCs w:val="28"/>
+        </w:rPr>
+      </w:pPr>
+      <w:r>
+        <w:rPr>
+          <w:rFonts w:ascii="Times New Roman" w:hAnsi="Times New Roman" w:cs="Times New Roman"/>
+          <w:sz w:val="28"/>
+          <w:szCs w:val="28"/>
+        </w:rPr>
+        <w:t xml:space="preserve">Nghiệp vụ quản lý bán điện thoại yêu cầu sự cẩn thận và hiểu biết về sản phẩm để tư vấn khách hàng một cách tốt nhất. Quản lý nhập hàng, tồn kho, giao hàng và </w:t>
+      </w:r>
+      <w:r>
+        <w:rPr>
+          <w:rFonts w:ascii="Times New Roman" w:hAnsi="Times New Roman" w:cs="Times New Roman"/>
+          <w:sz w:val="28"/>
+          <w:szCs w:val="28"/>
+        </w:rPr>
+        <w:t xml:space="preserve">feedback </w:t>
+      </w:r>
+      <w:r>
+        <w:rPr>
+          <w:rFonts w:ascii="Times New Roman" w:hAnsi="Times New Roman" w:cs="Times New Roman"/>
+          <w:sz w:val="28"/>
+          <w:szCs w:val="28"/>
+        </w:rPr>
+        <w:t>là các bước quan trọng để đảm bảo sự hài lòng của khách hàng và thành công của doanh nghiệp.</w:t>
       </w:r>
       <w:bookmarkStart w:id="0" w:name="_GoBack"/>
       <w:bookmarkEnd w:id="0"/>
-    </w:p>
-    <w:p>
-      <w:pPr>
-        <w:rPr>
-          <w:lang w:val="en-US"/>
-        </w:rPr>
-      </w:pPr>
-      <w:r>
-        <w:rPr>
-          <w:lang w:val="en-US"/>
-        </w:rPr>
-        <w:t>Thường xuyên kiểm tra tồn kho để theo dõi số lượng và tránh tình trạng thiếu hụt hoặc tồn kho dư thừa.</w:t>
-      </w:r>
-    </w:p>
-    <w:p>
-      <w:pPr>
-        <w:rPr>
-          <w:lang w:val="en-US"/>
-        </w:rPr>
-      </w:pPr>
-      <w:r>
-        <w:rPr>
-          <w:lang w:val="en-US"/>
-        </w:rPr>
-        <w:t>Áp dụng các phương pháp quản lý tồn kho như FIFO (First In, First Out) để đảm bảo hàng hóa không bị lão hóa.</w:t>
-      </w:r>
-    </w:p>
-    <w:p>
-      <w:pPr>
-        <w:rPr>
-          <w:sz w:val="36"/>
-          <w:szCs w:val="36"/>
-          <w:lang w:val="en-US"/>
-        </w:rPr>
-      </w:pPr>
-      <w:r>
-        <w:rPr>
-          <w:sz w:val="36"/>
-          <w:szCs w:val="36"/>
-          <w:lang w:val="en-US"/>
-        </w:rPr>
-        <w:t>3. Tư vấn khách hàng và đặt hàng</w:t>
-      </w:r>
-    </w:p>
-    <w:p>
-      <w:pPr>
-        <w:rPr>
-          <w:sz w:val="30"/>
-          <w:szCs w:val="30"/>
-          <w:lang w:val="en-US"/>
-        </w:rPr>
-      </w:pPr>
-      <w:r>
-        <w:rPr>
-          <w:sz w:val="30"/>
-          <w:szCs w:val="30"/>
-          <w:lang w:val="en-US"/>
-        </w:rPr>
-        <w:t>3.1. Tư vấn khách hàng</w:t>
-      </w:r>
-    </w:p>
-    <w:p>
-      <w:pPr>
-        <w:rPr>
-          <w:lang w:val="en-US"/>
-        </w:rPr>
-      </w:pPr>
-      <w:r>
-        <w:rPr>
-          <w:lang w:val="en-US"/>
-        </w:rPr>
-        <w:t>Lắng nghe khách hàng để hiểu rõ nhu cầu và mong muốn của họ.</w:t>
-      </w:r>
-    </w:p>
-    <w:p>
-      <w:pPr>
-        <w:rPr>
-          <w:lang w:val="en-US"/>
-        </w:rPr>
-      </w:pPr>
-      <w:r>
-        <w:rPr>
-          <w:lang w:val="en-US"/>
-        </w:rPr>
-        <w:t>Cung cấp thông tin chi tiết về các sản phẩm điện thoại, bao gồm tính năng, thông số kỹ thuật, và ưu điểm để khách hàng có thể đưa ra quyết định thông thái.</w:t>
-      </w:r>
-    </w:p>
-    <w:p>
-      <w:pPr>
-        <w:rPr>
-          <w:sz w:val="30"/>
-          <w:szCs w:val="30"/>
-          <w:lang w:val="en-US"/>
-        </w:rPr>
-      </w:pPr>
-      <w:r>
-        <w:rPr>
-          <w:sz w:val="30"/>
-          <w:szCs w:val="30"/>
-          <w:lang w:val="en-US"/>
-        </w:rPr>
-        <w:t>3.2. Đặt hàng</w:t>
-      </w:r>
-    </w:p>
-    <w:p>
-      <w:pPr>
-        <w:rPr>
-          <w:lang w:val="en-US"/>
-        </w:rPr>
-      </w:pPr>
-      <w:r>
-        <w:rPr>
-          <w:lang w:val="en-US"/>
-        </w:rPr>
-        <w:t>Hướng dẫn khách hàng trong việc chọn sản phẩm phù hợp với nhu cầu của họ.</w:t>
-      </w:r>
-    </w:p>
-    <w:p>
-      <w:pPr>
-        <w:rPr>
-          <w:lang w:val="en-US"/>
-        </w:rPr>
-      </w:pPr>
-      <w:r>
-        <w:rPr>
-          <w:lang w:val="en-US"/>
-        </w:rPr>
-        <w:t>Lập đơn đặt hàng cho khách hàng, kiểm tra lại thông tin và xác nhận trước khi tiến hành đặt hàng.</w:t>
-      </w:r>
-    </w:p>
-    <w:p>
-      <w:pPr>
-        <w:rPr>
-          <w:sz w:val="36"/>
-          <w:szCs w:val="36"/>
-          <w:lang w:val="en-US"/>
-        </w:rPr>
-      </w:pPr>
-      <w:r>
-        <w:rPr>
-          <w:sz w:val="36"/>
-          <w:szCs w:val="36"/>
-          <w:lang w:val="en-US"/>
-        </w:rPr>
-        <w:t xml:space="preserve">4. Giao hàng và </w:t>
-      </w:r>
-      <w:r>
-        <w:rPr>
-          <w:sz w:val="36"/>
-          <w:szCs w:val="36"/>
-          <w:lang w:val="en-US"/>
-        </w:rPr>
-        <w:t>feedback</w:t>
-      </w:r>
-    </w:p>
-    <w:p>
-      <w:pPr>
-        <w:rPr>
-          <w:sz w:val="30"/>
-          <w:szCs w:val="30"/>
-          <w:lang w:val="en-US"/>
-        </w:rPr>
-      </w:pPr>
-      <w:r>
-        <w:rPr>
-          <w:sz w:val="30"/>
-          <w:szCs w:val="30"/>
-          <w:lang w:val="en-US"/>
-        </w:rPr>
-        <w:lastRenderedPageBreak/>
-        <w:t>4.1. Giao hàng</w:t>
-      </w:r>
-    </w:p>
-    <w:p>
-      <w:pPr>
-        <w:rPr>
-          <w:lang w:val="en-US"/>
-        </w:rPr>
-      </w:pPr>
-      <w:r>
-        <w:rPr>
-          <w:lang w:val="en-US"/>
-        </w:rPr>
-        <w:t>Chuẩn bị sản phẩm cho việc giao hàng, đảm bảo sản phẩm được đóng gói cẩn thận và an toàn.</w:t>
-      </w:r>
-    </w:p>
-    <w:p>
-      <w:pPr>
-        <w:rPr>
-          <w:lang w:val="en-US"/>
-        </w:rPr>
-      </w:pPr>
-      <w:r>
-        <w:rPr>
-          <w:lang w:val="en-US"/>
-        </w:rPr>
-        <w:t>Đối với đơn hàng trực tuyến, thực hiện việc đóng gói và chuyển phát theo quy trình đã thiết lập.</w:t>
-      </w:r>
-    </w:p>
-    <w:p>
-      <w:pPr>
-        <w:rPr>
-          <w:sz w:val="30"/>
-          <w:szCs w:val="30"/>
-          <w:lang w:val="en-US"/>
-        </w:rPr>
-      </w:pPr>
-      <w:r>
-        <w:rPr>
-          <w:sz w:val="30"/>
-          <w:szCs w:val="30"/>
-          <w:lang w:val="en-US"/>
-        </w:rPr>
-        <w:t xml:space="preserve">4.2. </w:t>
-      </w:r>
-      <w:r>
-        <w:rPr>
-          <w:sz w:val="30"/>
-          <w:szCs w:val="30"/>
-          <w:lang w:val="en-US"/>
-        </w:rPr>
-        <w:t>Feedback</w:t>
-      </w:r>
-    </w:p>
-    <w:p>
-      <w:pPr>
-        <w:rPr>
-          <w:lang w:val="en-US"/>
-        </w:rPr>
-      </w:pPr>
-      <w:r>
-        <w:rPr>
-          <w:lang w:val="en-US"/>
-        </w:rPr>
-        <w:t>Hỏi ý kiến khách hàng về sản phẩm sau khi giao hàng để đảm bảo họ hài lòng và giải quyết mọi vấn đề nếu có.</w:t>
-      </w:r>
-    </w:p>
-    <w:p>
-      <w:pPr>
-        <w:rPr>
-          <w:lang w:val="en-US"/>
-        </w:rPr>
-      </w:pPr>
-      <w:r>
-        <w:rPr>
-          <w:lang w:val="en-US"/>
-        </w:rPr>
-        <w:t>Hỗ trợ khách hàng về việc cài đặt, sử dụng và bảo trì sản phẩm sau khi mua.</w:t>
-      </w:r>
-    </w:p>
-    <w:p>
-      <w:pPr>
-        <w:rPr>
-          <w:sz w:val="36"/>
-          <w:szCs w:val="36"/>
-          <w:lang w:val="en-US"/>
-        </w:rPr>
-      </w:pPr>
-      <w:r>
-        <w:rPr>
-          <w:sz w:val="36"/>
-          <w:szCs w:val="36"/>
-          <w:lang w:val="en-US"/>
-        </w:rPr>
-        <w:t>5. Quản lý dữ liệu khách hàng</w:t>
-      </w:r>
-    </w:p>
-    <w:p>
-      <w:pPr>
-        <w:rPr>
-          <w:lang w:val="en-US"/>
-        </w:rPr>
-      </w:pPr>
-      <w:r>
-        <w:rPr>
-          <w:lang w:val="en-US"/>
-        </w:rPr>
-        <w:t>Lưu trữ thông tin khách hàng một cách bảo mật và tuân thủ theo quy định về bảo vệ thông tin cá nhân.</w:t>
-      </w:r>
-    </w:p>
-    <w:p>
-      <w:pPr>
-        <w:rPr>
-          <w:lang w:val="en-US"/>
-        </w:rPr>
-      </w:pPr>
-      <w:r>
-        <w:rPr>
-          <w:lang w:val="en-US"/>
-        </w:rPr>
-        <w:t>Sử dụng hệ thống CRM (Customer Relationship Management) để theo dõi lịch sử mua hàng và tương tác với khách hàng.</w:t>
-      </w:r>
-    </w:p>
-    <w:p>
-      <w:pPr>
-        <w:rPr>
-          <w:sz w:val="36"/>
-          <w:szCs w:val="36"/>
-          <w:lang w:val="en-US"/>
-        </w:rPr>
-      </w:pPr>
-      <w:r>
-        <w:rPr>
-          <w:sz w:val="36"/>
-          <w:szCs w:val="36"/>
-          <w:lang w:val="en-US"/>
-        </w:rPr>
-        <w:t>6. Tổng kết</w:t>
-      </w:r>
-    </w:p>
-    <w:p>
-      <w:pPr>
-        <w:rPr>
-          <w:lang w:val="en-US"/>
-        </w:rPr>
-      </w:pPr>
-      <w:r>
-        <w:rPr>
-          <w:lang w:val="en-US"/>
-        </w:rPr>
-        <w:t xml:space="preserve">Nghiệp vụ quản lý bán điện thoại yêu cầu sự cẩn thận và hiểu biết về sản phẩm để tư vấn khách hàng một cách tốt nhất. Quản lý nhập hàng, tồn kho, giao hàng và </w:t>
-      </w:r>
-      <w:r>
-        <w:rPr>
-          <w:lang w:val="en-US"/>
-        </w:rPr>
-        <w:t xml:space="preserve">feedback </w:t>
-      </w:r>
-      <w:r>
-        <w:rPr>
-          <w:lang w:val="en-US"/>
-        </w:rPr>
-        <w:t>là các bước quan trọng để đảm bảo sự hài lòng của khách hàng và thành công của doanh nghiệp.</w:t>
-      </w:r>
     </w:p>
     <w:sectPr>
       <w:pgSz w:w="12240" w:h="15840"/>
@@ -1263,6 +1598,119 @@
     </w:lvl>
   </w:abstractNum>
   <w:abstractNum w:abstractNumId="5" w15:restartNumberingAfterBreak="0">
+    <w:nsid w:val="43A254BE"/>
+    <w:multiLevelType w:val="hybridMultilevel"/>
+    <w:tmpl w:val="8D5C831E"/>
+    <w:lvl w:ilvl="0" w:tplc="04090001">
+      <w:start w:val="1"/>
+      <w:numFmt w:val="bullet"/>
+      <w:lvlText w:val=""/>
+      <w:lvlJc w:val="left"/>
+      <w:pPr>
+        <w:ind w:left="720" w:hanging="360"/>
+      </w:pPr>
+      <w:rPr>
+        <w:rFonts w:ascii="Symbol" w:hAnsi="Symbol" w:hint="default"/>
+      </w:rPr>
+    </w:lvl>
+    <w:lvl w:ilvl="1" w:tplc="04090003" w:tentative="1">
+      <w:start w:val="1"/>
+      <w:numFmt w:val="bullet"/>
+      <w:lvlText w:val="o"/>
+      <w:lvlJc w:val="left"/>
+      <w:pPr>
+        <w:ind w:left="1440" w:hanging="360"/>
+      </w:pPr>
+      <w:rPr>
+        <w:rFonts w:ascii="Courier New" w:hAnsi="Courier New" w:cs="Courier New" w:hint="default"/>
+      </w:rPr>
+    </w:lvl>
+    <w:lvl w:ilvl="2" w:tplc="04090005" w:tentative="1">
+      <w:start w:val="1"/>
+      <w:numFmt w:val="bullet"/>
+      <w:lvlText w:val=""/>
+      <w:lvlJc w:val="left"/>
+      <w:pPr>
+        <w:ind w:left="2160" w:hanging="360"/>
+      </w:pPr>
+      <w:rPr>
+        <w:rFonts w:ascii="Wingdings" w:hAnsi="Wingdings" w:hint="default"/>
+      </w:rPr>
+    </w:lvl>
+    <w:lvl w:ilvl="3" w:tplc="04090001" w:tentative="1">
+      <w:start w:val="1"/>
+      <w:numFmt w:val="bullet"/>
+      <w:lvlText w:val=""/>
+      <w:lvlJc w:val="left"/>
+      <w:pPr>
+        <w:ind w:left="2880" w:hanging="360"/>
+      </w:pPr>
+      <w:rPr>
+        <w:rFonts w:ascii="Symbol" w:hAnsi="Symbol" w:hint="default"/>
+      </w:rPr>
+    </w:lvl>
+    <w:lvl w:ilvl="4" w:tplc="04090003" w:tentative="1">
+      <w:start w:val="1"/>
+      <w:numFmt w:val="bullet"/>
+      <w:lvlText w:val="o"/>
+      <w:lvlJc w:val="left"/>
+      <w:pPr>
+        <w:ind w:left="3600" w:hanging="360"/>
+      </w:pPr>
+      <w:rPr>
+        <w:rFonts w:ascii="Courier New" w:hAnsi="Courier New" w:cs="Courier New" w:hint="default"/>
+      </w:rPr>
+    </w:lvl>
+    <w:lvl w:ilvl="5" w:tplc="04090005" w:tentative="1">
+      <w:start w:val="1"/>
+      <w:numFmt w:val="bullet"/>
+      <w:lvlText w:val=""/>
+      <w:lvlJc w:val="left"/>
+      <w:pPr>
+        <w:ind w:left="4320" w:hanging="360"/>
+      </w:pPr>
+      <w:rPr>
+        <w:rFonts w:ascii="Wingdings" w:hAnsi="Wingdings" w:hint="default"/>
+      </w:rPr>
+    </w:lvl>
+    <w:lvl w:ilvl="6" w:tplc="04090001" w:tentative="1">
+      <w:start w:val="1"/>
+      <w:numFmt w:val="bullet"/>
+      <w:lvlText w:val=""/>
+      <w:lvlJc w:val="left"/>
+      <w:pPr>
+        <w:ind w:left="5040" w:hanging="360"/>
+      </w:pPr>
+      <w:rPr>
+        <w:rFonts w:ascii="Symbol" w:hAnsi="Symbol" w:hint="default"/>
+      </w:rPr>
+    </w:lvl>
+    <w:lvl w:ilvl="7" w:tplc="04090003" w:tentative="1">
+      <w:start w:val="1"/>
+      <w:numFmt w:val="bullet"/>
+      <w:lvlText w:val="o"/>
+      <w:lvlJc w:val="left"/>
+      <w:pPr>
+        <w:ind w:left="5760" w:hanging="360"/>
+      </w:pPr>
+      <w:rPr>
+        <w:rFonts w:ascii="Courier New" w:hAnsi="Courier New" w:cs="Courier New" w:hint="default"/>
+      </w:rPr>
+    </w:lvl>
+    <w:lvl w:ilvl="8" w:tplc="04090005" w:tentative="1">
+      <w:start w:val="1"/>
+      <w:numFmt w:val="bullet"/>
+      <w:lvlText w:val=""/>
+      <w:lvlJc w:val="left"/>
+      <w:pPr>
+        <w:ind w:left="6480" w:hanging="360"/>
+      </w:pPr>
+      <w:rPr>
+        <w:rFonts w:ascii="Wingdings" w:hAnsi="Wingdings" w:hint="default"/>
+      </w:rPr>
+    </w:lvl>
+  </w:abstractNum>
+  <w:abstractNum w:abstractNumId="6" w15:restartNumberingAfterBreak="0">
     <w:nsid w:val="5AFF2416"/>
     <w:multiLevelType w:val="multilevel"/>
     <w:tmpl w:val="3188A746"/>
@@ -1411,7 +1859,7 @@
       </w:rPr>
     </w:lvl>
   </w:abstractNum>
-  <w:abstractNum w:abstractNumId="6" w15:restartNumberingAfterBreak="0">
+  <w:abstractNum w:abstractNumId="7" w15:restartNumberingAfterBreak="0">
     <w:nsid w:val="685126E3"/>
     <w:multiLevelType w:val="multilevel"/>
     <w:tmpl w:val="1D2CA702"/>
@@ -1560,7 +2008,7 @@
       </w:rPr>
     </w:lvl>
   </w:abstractNum>
-  <w:abstractNum w:abstractNumId="7" w15:restartNumberingAfterBreak="0">
+  <w:abstractNum w:abstractNumId="8" w15:restartNumberingAfterBreak="0">
     <w:nsid w:val="6E131741"/>
     <w:multiLevelType w:val="multilevel"/>
     <w:tmpl w:val="9ACC3400"/>
@@ -1705,6 +2153,155 @@
       </w:pPr>
       <w:rPr>
         <w:rFonts w:ascii="Symbol" w:hAnsi="Symbol" w:hint="default"/>
+        <w:sz w:val="20"/>
+      </w:rPr>
+    </w:lvl>
+  </w:abstractNum>
+  <w:abstractNum w:abstractNumId="9" w15:restartNumberingAfterBreak="0">
+    <w:nsid w:val="6FCE0341"/>
+    <w:multiLevelType w:val="multilevel"/>
+    <w:tmpl w:val="0EAAEDC2"/>
+    <w:lvl w:ilvl="0">
+      <w:start w:val="1"/>
+      <w:numFmt w:val="bullet"/>
+      <w:lvlText w:val=""/>
+      <w:lvlJc w:val="left"/>
+      <w:pPr>
+        <w:tabs>
+          <w:tab w:val="num" w:pos="720"/>
+        </w:tabs>
+        <w:ind w:left="720" w:hanging="360"/>
+      </w:pPr>
+      <w:rPr>
+        <w:rFonts w:ascii="Symbol" w:hAnsi="Symbol" w:hint="default"/>
+        <w:sz w:val="20"/>
+      </w:rPr>
+    </w:lvl>
+    <w:lvl w:ilvl="1" w:tentative="1">
+      <w:start w:val="1"/>
+      <w:numFmt w:val="bullet"/>
+      <w:lvlText w:val="o"/>
+      <w:lvlJc w:val="left"/>
+      <w:pPr>
+        <w:tabs>
+          <w:tab w:val="num" w:pos="1440"/>
+        </w:tabs>
+        <w:ind w:left="1440" w:hanging="360"/>
+      </w:pPr>
+      <w:rPr>
+        <w:rFonts w:ascii="Courier New" w:hAnsi="Courier New" w:hint="default"/>
+        <w:sz w:val="20"/>
+      </w:rPr>
+    </w:lvl>
+    <w:lvl w:ilvl="2" w:tentative="1">
+      <w:start w:val="1"/>
+      <w:numFmt w:val="bullet"/>
+      <w:lvlText w:val=""/>
+      <w:lvlJc w:val="left"/>
+      <w:pPr>
+        <w:tabs>
+          <w:tab w:val="num" w:pos="2160"/>
+        </w:tabs>
+        <w:ind w:left="2160" w:hanging="360"/>
+      </w:pPr>
+      <w:rPr>
+        <w:rFonts w:ascii="Wingdings" w:hAnsi="Wingdings" w:hint="default"/>
+        <w:sz w:val="20"/>
+      </w:rPr>
+    </w:lvl>
+    <w:lvl w:ilvl="3" w:tentative="1">
+      <w:start w:val="1"/>
+      <w:numFmt w:val="bullet"/>
+      <w:lvlText w:val=""/>
+      <w:lvlJc w:val="left"/>
+      <w:pPr>
+        <w:tabs>
+          <w:tab w:val="num" w:pos="2880"/>
+        </w:tabs>
+        <w:ind w:left="2880" w:hanging="360"/>
+      </w:pPr>
+      <w:rPr>
+        <w:rFonts w:ascii="Wingdings" w:hAnsi="Wingdings" w:hint="default"/>
+        <w:sz w:val="20"/>
+      </w:rPr>
+    </w:lvl>
+    <w:lvl w:ilvl="4" w:tentative="1">
+      <w:start w:val="1"/>
+      <w:numFmt w:val="bullet"/>
+      <w:lvlText w:val=""/>
+      <w:lvlJc w:val="left"/>
+      <w:pPr>
+        <w:tabs>
+          <w:tab w:val="num" w:pos="3600"/>
+        </w:tabs>
+        <w:ind w:left="3600" w:hanging="360"/>
+      </w:pPr>
+      <w:rPr>
+        <w:rFonts w:ascii="Wingdings" w:hAnsi="Wingdings" w:hint="default"/>
+        <w:sz w:val="20"/>
+      </w:rPr>
+    </w:lvl>
+    <w:lvl w:ilvl="5" w:tentative="1">
+      <w:start w:val="1"/>
+      <w:numFmt w:val="bullet"/>
+      <w:lvlText w:val=""/>
+      <w:lvlJc w:val="left"/>
+      <w:pPr>
+        <w:tabs>
+          <w:tab w:val="num" w:pos="4320"/>
+        </w:tabs>
+        <w:ind w:left="4320" w:hanging="360"/>
+      </w:pPr>
+      <w:rPr>
+        <w:rFonts w:ascii="Wingdings" w:hAnsi="Wingdings" w:hint="default"/>
+        <w:sz w:val="20"/>
+      </w:rPr>
+    </w:lvl>
+    <w:lvl w:ilvl="6" w:tentative="1">
+      <w:start w:val="1"/>
+      <w:numFmt w:val="bullet"/>
+      <w:lvlText w:val=""/>
+      <w:lvlJc w:val="left"/>
+      <w:pPr>
+        <w:tabs>
+          <w:tab w:val="num" w:pos="5040"/>
+        </w:tabs>
+        <w:ind w:left="5040" w:hanging="360"/>
+      </w:pPr>
+      <w:rPr>
+        <w:rFonts w:ascii="Wingdings" w:hAnsi="Wingdings" w:hint="default"/>
+        <w:sz w:val="20"/>
+      </w:rPr>
+    </w:lvl>
+    <w:lvl w:ilvl="7" w:tentative="1">
+      <w:start w:val="1"/>
+      <w:numFmt w:val="bullet"/>
+      <w:lvlText w:val=""/>
+      <w:lvlJc w:val="left"/>
+      <w:pPr>
+        <w:tabs>
+          <w:tab w:val="num" w:pos="5760"/>
+        </w:tabs>
+        <w:ind w:left="5760" w:hanging="360"/>
+      </w:pPr>
+      <w:rPr>
+        <w:rFonts w:ascii="Wingdings" w:hAnsi="Wingdings" w:hint="default"/>
+        <w:sz w:val="20"/>
+      </w:rPr>
+    </w:lvl>
+    <w:lvl w:ilvl="8" w:tentative="1">
+      <w:start w:val="1"/>
+      <w:numFmt w:val="bullet"/>
+      <w:lvlText w:val=""/>
+      <w:lvlJc w:val="left"/>
+      <w:pPr>
+        <w:tabs>
+          <w:tab w:val="num" w:pos="6480"/>
+        </w:tabs>
+        <w:ind w:left="6480" w:hanging="360"/>
+      </w:pPr>
+      <w:rPr>
+        <w:rFonts w:ascii="Wingdings" w:hAnsi="Wingdings" w:hint="default"/>
         <w:sz w:val="20"/>
       </w:rPr>
     </w:lvl>
@@ -1716,7 +2313,7 @@
     <w:abstractNumId w:val="2"/>
   </w:num>
   <w:num w:numId="3">
-    <w:abstractNumId w:val="6"/>
+    <w:abstractNumId w:val="7"/>
   </w:num>
   <w:num w:numId="4">
     <w:abstractNumId w:val="3"/>
@@ -1725,13 +2322,19 @@
     <w:abstractNumId w:val="1"/>
   </w:num>
   <w:num w:numId="6">
-    <w:abstractNumId w:val="5"/>
+    <w:abstractNumId w:val="6"/>
   </w:num>
   <w:num w:numId="7">
-    <w:abstractNumId w:val="7"/>
+    <w:abstractNumId w:val="8"/>
   </w:num>
   <w:num w:numId="8">
     <w:abstractNumId w:val="4"/>
+  </w:num>
+  <w:num w:numId="9">
+    <w:abstractNumId w:val="9"/>
+  </w:num>
+  <w:num w:numId="10">
+    <w:abstractNumId w:val="5"/>
   </w:num>
 </w:numbering>
 </file>
@@ -2282,6 +2885,17 @@
       <w:lang w:val="en-US"/>
     </w:rPr>
   </w:style>
+  <w:style w:type="paragraph" w:styleId="ListParagraph">
+    <w:name w:val="List Paragraph"/>
+    <w:basedOn w:val="Normal"/>
+    <w:uiPriority w:val="34"/>
+    <w:qFormat/>
+    <w:rsid w:val="00342372"/>
+    <w:pPr>
+      <w:ind w:left="720"/>
+      <w:contextualSpacing/>
+    </w:pPr>
+  </w:style>
 </w:styles>
 </file>
 
